--- a/Weekly Reports (Spring)/Week8(April5-April9)/TroyTech-WeeklyReport8(Spring).docx
+++ b/Weekly Reports (Spring)/Week8(April5-April9)/TroyTech-WeeklyReport8(Spring).docx
@@ -574,6 +574,147 @@
     </w:p>
     <w:p>
       <w:pPr>
+        <w:pStyle w:val="ListParagraph"/>
+      </w:pPr>
+    </w:p>
+    <w:p>
+      <w:pPr>
+        <w:pStyle w:val="ListParagraph"/>
+        <w:jc w:val="center"/>
+      </w:pPr>
+      <w:r>
+        <w:rPr>
+          <w:noProof/>
+        </w:rPr>
+        <w:drawing>
+          <wp:inline distT="0" distB="0" distL="0" distR="0" wp14:anchorId="68DD03A4" wp14:editId="54E1D1D5">
+            <wp:extent cx="3924300" cy="3089275"/>
+            <wp:effectExtent l="0" t="0" r="0" b="0"/>
+            <wp:docPr id="5" name="Picture 5"/>
+            <wp:cNvGraphicFramePr>
+              <a:graphicFrameLocks xmlns:a="http://schemas.openxmlformats.org/drawingml/2006/main" noChangeAspect="1"/>
+            </wp:cNvGraphicFramePr>
+            <a:graphic xmlns:a="http://schemas.openxmlformats.org/drawingml/2006/main">
+              <a:graphicData uri="http://schemas.openxmlformats.org/drawingml/2006/picture">
+                <pic:pic xmlns:pic="http://schemas.openxmlformats.org/drawingml/2006/picture">
+                  <pic:nvPicPr>
+                    <pic:cNvPr id="0" name="Picture 1"/>
+                    <pic:cNvPicPr>
+                      <a:picLocks noChangeAspect="1" noChangeArrowheads="1"/>
+                    </pic:cNvPicPr>
+                  </pic:nvPicPr>
+                  <pic:blipFill rotWithShape="1">
+                    <a:blip r:embed="rId8" cstate="print">
+                      <a:extLst>
+                        <a:ext uri="{28A0092B-C50C-407E-A947-70E740481C1C}">
+                          <a14:useLocalDpi xmlns:a14="http://schemas.microsoft.com/office/drawing/2010/main" val="0"/>
+                        </a:ext>
+                      </a:extLst>
+                    </a:blip>
+                    <a:srcRect l="30182" r="4778"/>
+                    <a:stretch/>
+                  </pic:blipFill>
+                  <pic:spPr bwMode="auto">
+                    <a:xfrm>
+                      <a:off x="0" y="0"/>
+                      <a:ext cx="3924300" cy="3089275"/>
+                    </a:xfrm>
+                    <a:prstGeom prst="rect">
+                      <a:avLst/>
+                    </a:prstGeom>
+                    <a:noFill/>
+                    <a:ln>
+                      <a:noFill/>
+                    </a:ln>
+                    <a:extLst>
+                      <a:ext uri="{53640926-AAD7-44D8-BBD7-CCE9431645EC}">
+                        <a14:shadowObscured xmlns:a14="http://schemas.microsoft.com/office/drawing/2010/main"/>
+                      </a:ext>
+                    </a:extLst>
+                  </pic:spPr>
+                </pic:pic>
+              </a:graphicData>
+            </a:graphic>
+          </wp:inline>
+        </w:drawing>
+      </w:r>
+    </w:p>
+    <w:p>
+      <w:pPr>
+        <w:pStyle w:val="ListParagraph"/>
+        <w:jc w:val="center"/>
+      </w:pPr>
+      <w:r>
+        <w:rPr>
+          <w:noProof/>
+        </w:rPr>
+        <w:drawing>
+          <wp:inline distT="0" distB="0" distL="0" distR="0" wp14:anchorId="618CB1D8" wp14:editId="25AE6D17">
+            <wp:extent cx="3921760" cy="2941320"/>
+            <wp:effectExtent l="0" t="0" r="2540" b="0"/>
+            <wp:docPr id="6" name="Picture 6"/>
+            <wp:cNvGraphicFramePr>
+              <a:graphicFrameLocks xmlns:a="http://schemas.openxmlformats.org/drawingml/2006/main" noChangeAspect="1"/>
+            </wp:cNvGraphicFramePr>
+            <a:graphic xmlns:a="http://schemas.openxmlformats.org/drawingml/2006/main">
+              <a:graphicData uri="http://schemas.openxmlformats.org/drawingml/2006/picture">
+                <pic:pic xmlns:pic="http://schemas.openxmlformats.org/drawingml/2006/picture">
+                  <pic:nvPicPr>
+                    <pic:cNvPr id="0" name="Picture 3"/>
+                    <pic:cNvPicPr>
+                      <a:picLocks noChangeAspect="1" noChangeArrowheads="1"/>
+                    </pic:cNvPicPr>
+                  </pic:nvPicPr>
+                  <pic:blipFill rotWithShape="1">
+                    <a:blip r:embed="rId9" cstate="print">
+                      <a:extLst>
+                        <a:ext uri="{28A0092B-C50C-407E-A947-70E740481C1C}">
+                          <a14:useLocalDpi xmlns:a14="http://schemas.microsoft.com/office/drawing/2010/main" val="0"/>
+                        </a:ext>
+                      </a:extLst>
+                    </a:blip>
+                    <a:srcRect l="22836" t="8328" r="13502"/>
+                    <a:stretch/>
+                  </pic:blipFill>
+                  <pic:spPr bwMode="auto">
+                    <a:xfrm>
+                      <a:off x="0" y="0"/>
+                      <a:ext cx="3921760" cy="2941320"/>
+                    </a:xfrm>
+                    <a:prstGeom prst="rect">
+                      <a:avLst/>
+                    </a:prstGeom>
+                    <a:noFill/>
+                    <a:ln>
+                      <a:noFill/>
+                    </a:ln>
+                    <a:extLst>
+                      <a:ext uri="{53640926-AAD7-44D8-BBD7-CCE9431645EC}">
+                        <a14:shadowObscured xmlns:a14="http://schemas.microsoft.com/office/drawing/2010/main"/>
+                      </a:ext>
+                    </a:extLst>
+                  </pic:spPr>
+                </pic:pic>
+              </a:graphicData>
+            </a:graphic>
+          </wp:inline>
+        </w:drawing>
+      </w:r>
+      <w:bookmarkStart w:id="0" w:name="_GoBack"/>
+      <w:bookmarkEnd w:id="0"/>
+    </w:p>
+    <w:p>
+      <w:pPr>
+        <w:pStyle w:val="ListParagraph"/>
+      </w:pPr>
+    </w:p>
+    <w:p>
+      <w:pPr>
+        <w:pStyle w:val="ListParagraph"/>
+      </w:pPr>
+    </w:p>
+    <w:p>
+      <w:pPr>
         <w:ind w:left="360"/>
       </w:pPr>
     </w:p>
@@ -622,7 +763,7 @@
                     <pic:cNvPicPr/>
                   </pic:nvPicPr>
                   <pic:blipFill>
-                    <a:blip r:embed="rId8"/>
+                    <a:blip r:embed="rId10"/>
                     <a:stretch>
                       <a:fillRect/>
                     </a:stretch>
@@ -643,10 +784,7 @@
         </w:drawing>
       </w:r>
     </w:p>
-    <w:p>
-      <w:bookmarkStart w:id="0" w:name="_GoBack"/>
-      <w:bookmarkEnd w:id="0"/>
-    </w:p>
+    <w:p/>
     <w:sectPr>
       <w:pgSz w:w="12240" w:h="15840"/>
       <w:pgMar w:top="1417" w:right="1417" w:bottom="1417" w:left="1417" w:header="708" w:footer="708" w:gutter="0"/>

--- a/Weekly Reports (Spring)/Week8(April5-April9)/TroyTech-WeeklyReport8(Spring).docx
+++ b/Weekly Reports (Spring)/Week8(April5-April9)/TroyTech-WeeklyReport8(Spring).docx
@@ -700,8 +700,6 @@
           </wp:inline>
         </w:drawing>
       </w:r>
-      <w:bookmarkStart w:id="0" w:name="_GoBack"/>
-      <w:bookmarkEnd w:id="0"/>
     </w:p>
     <w:p>
       <w:pPr>
@@ -784,7 +782,130 @@
         </w:drawing>
       </w:r>
     </w:p>
+    <w:p>
+      <w:pPr>
+        <w:rPr>
+          <w:noProof/>
+        </w:rPr>
+      </w:pPr>
+      <w:r>
+        <w:rPr>
+          <w:noProof/>
+        </w:rPr>
+        <w:drawing>
+          <wp:inline distT="0" distB="0" distL="0" distR="0" wp14:anchorId="5105ED49" wp14:editId="739BBE57">
+            <wp:extent cx="2552700" cy="3403509"/>
+            <wp:effectExtent l="0" t="0" r="0" b="6985"/>
+            <wp:docPr id="7" name="Picture 7"/>
+            <wp:cNvGraphicFramePr>
+              <a:graphicFrameLocks xmlns:a="http://schemas.openxmlformats.org/drawingml/2006/main" noChangeAspect="1"/>
+            </wp:cNvGraphicFramePr>
+            <a:graphic xmlns:a="http://schemas.openxmlformats.org/drawingml/2006/main">
+              <a:graphicData uri="http://schemas.openxmlformats.org/drawingml/2006/picture">
+                <pic:pic xmlns:pic="http://schemas.openxmlformats.org/drawingml/2006/picture">
+                  <pic:nvPicPr>
+                    <pic:cNvPr id="0" name="Picture 1"/>
+                    <pic:cNvPicPr>
+                      <a:picLocks noChangeAspect="1" noChangeArrowheads="1"/>
+                    </pic:cNvPicPr>
+                  </pic:nvPicPr>
+                  <pic:blipFill>
+                    <a:blip r:embed="rId11" cstate="print">
+                      <a:extLst>
+                        <a:ext uri="{28A0092B-C50C-407E-A947-70E740481C1C}">
+                          <a14:useLocalDpi xmlns:a14="http://schemas.microsoft.com/office/drawing/2010/main" val="0"/>
+                        </a:ext>
+                      </a:extLst>
+                    </a:blip>
+                    <a:srcRect/>
+                    <a:stretch>
+                      <a:fillRect/>
+                    </a:stretch>
+                  </pic:blipFill>
+                  <pic:spPr bwMode="auto">
+                    <a:xfrm>
+                      <a:off x="0" y="0"/>
+                      <a:ext cx="2557437" cy="3409825"/>
+                    </a:xfrm>
+                    <a:prstGeom prst="rect">
+                      <a:avLst/>
+                    </a:prstGeom>
+                    <a:noFill/>
+                    <a:ln>
+                      <a:noFill/>
+                    </a:ln>
+                  </pic:spPr>
+                </pic:pic>
+              </a:graphicData>
+            </a:graphic>
+          </wp:inline>
+        </w:drawing>
+      </w:r>
+      <w:r>
+        <w:t xml:space="preserve"> </w:t>
+      </w:r>
+      <w:r>
+        <w:rPr>
+          <w:noProof/>
+        </w:rPr>
+        <w:drawing>
+          <wp:inline distT="0" distB="0" distL="0" distR="0" wp14:anchorId="013A7AD5" wp14:editId="2F99ED38">
+            <wp:extent cx="3268980" cy="1838960"/>
+            <wp:effectExtent l="0" t="0" r="7620" b="8890"/>
+            <wp:docPr id="8" name="Picture 8"/>
+            <wp:cNvGraphicFramePr>
+              <a:graphicFrameLocks xmlns:a="http://schemas.openxmlformats.org/drawingml/2006/main" noChangeAspect="1"/>
+            </wp:cNvGraphicFramePr>
+            <a:graphic xmlns:a="http://schemas.openxmlformats.org/drawingml/2006/main">
+              <a:graphicData uri="http://schemas.openxmlformats.org/drawingml/2006/picture">
+                <pic:pic xmlns:pic="http://schemas.openxmlformats.org/drawingml/2006/picture">
+                  <pic:nvPicPr>
+                    <pic:cNvPr id="0" name="Picture 3"/>
+                    <pic:cNvPicPr>
+                      <a:picLocks noChangeAspect="1" noChangeArrowheads="1"/>
+                    </pic:cNvPicPr>
+                  </pic:nvPicPr>
+                  <pic:blipFill rotWithShape="1">
+                    <a:blip r:embed="rId12" cstate="print">
+                      <a:extLst>
+                        <a:ext uri="{28A0092B-C50C-407E-A947-70E740481C1C}">
+                          <a14:useLocalDpi xmlns:a14="http://schemas.microsoft.com/office/drawing/2010/main" val="0"/>
+                        </a:ext>
+                      </a:extLst>
+                    </a:blip>
+                    <a:srcRect l="4201" r="4447"/>
+                    <a:stretch/>
+                  </pic:blipFill>
+                  <pic:spPr bwMode="auto">
+                    <a:xfrm>
+                      <a:off x="0" y="0"/>
+                      <a:ext cx="3275826" cy="1842811"/>
+                    </a:xfrm>
+                    <a:prstGeom prst="rect">
+                      <a:avLst/>
+                    </a:prstGeom>
+                    <a:noFill/>
+                    <a:ln>
+                      <a:noFill/>
+                    </a:ln>
+                    <a:extLst>
+                      <a:ext uri="{53640926-AAD7-44D8-BBD7-CCE9431645EC}">
+                        <a14:shadowObscured xmlns:a14="http://schemas.microsoft.com/office/drawing/2010/main"/>
+                      </a:ext>
+                    </a:extLst>
+                  </pic:spPr>
+                </pic:pic>
+              </a:graphicData>
+            </a:graphic>
+          </wp:inline>
+        </w:drawing>
+      </w:r>
+    </w:p>
     <w:p/>
+    <w:p>
+      <w:bookmarkStart w:id="0" w:name="_GoBack"/>
+      <w:bookmarkEnd w:id="0"/>
+    </w:p>
     <w:sectPr>
       <w:pgSz w:w="12240" w:h="15840"/>
       <w:pgMar w:top="1417" w:right="1417" w:bottom="1417" w:left="1417" w:header="708" w:footer="708" w:gutter="0"/>

--- a/Weekly Reports (Spring)/Week8(April5-April9)/TroyTech-WeeklyReport8(Spring).docx
+++ b/Weekly Reports (Spring)/Week8(April5-April9)/TroyTech-WeeklyReport8(Spring).docx
@@ -902,10 +902,192 @@
       </w:r>
     </w:p>
     <w:p/>
-    <w:p>
+    <w:p/>
+    <w:p/>
+    <w:p/>
+    <w:p/>
+    <w:p>
+      <w:pPr>
+        <w:numPr>
+          <w:ilvl w:val="0"/>
+          <w:numId w:val="1"/>
+        </w:numPr>
+      </w:pPr>
+      <w:r>
+        <w:t>Also, we made tests for camera angle and view. Our camera can view 2m-wide line which is 30 cm away from the position of our robot. It is approximately 160 degree.</w:t>
+      </w:r>
+    </w:p>
+    <w:p/>
+    <w:p/>
+    <w:p>
+      <w:pPr>
+        <w:numPr>
+          <w:ilvl w:val="0"/>
+          <w:numId w:val="1"/>
+        </w:numPr>
+      </w:pPr>
+      <w:r>
+        <w:lastRenderedPageBreak/>
+        <w:t>We purchased six pieces of 30cm * 75cm walls of the playfield as mentioned in the standard committee report. They are 8mm MDF plates. We also bought hinges in order to merge the walls.</w:t>
+      </w:r>
+    </w:p>
+    <w:p/>
+    <w:p>
+      <w:pPr>
+        <w:jc w:val="center"/>
+      </w:pPr>
       <w:bookmarkStart w:id="0" w:name="_GoBack"/>
       <w:bookmarkEnd w:id="0"/>
-    </w:p>
+      <w:r>
+        <w:rPr>
+          <w:noProof/>
+        </w:rPr>
+        <w:drawing>
+          <wp:inline distT="0" distB="0" distL="0" distR="0" wp14:anchorId="160735FA" wp14:editId="3FF7FA3D">
+            <wp:extent cx="3185160" cy="5657770"/>
+            <wp:effectExtent l="0" t="0" r="0" b="635"/>
+            <wp:docPr id="9" name="Picture 9"/>
+            <wp:cNvGraphicFramePr>
+              <a:graphicFrameLocks xmlns:a="http://schemas.openxmlformats.org/drawingml/2006/main" noChangeAspect="1"/>
+            </wp:cNvGraphicFramePr>
+            <a:graphic xmlns:a="http://schemas.openxmlformats.org/drawingml/2006/main">
+              <a:graphicData uri="http://schemas.openxmlformats.org/drawingml/2006/picture">
+                <pic:pic xmlns:pic="http://schemas.openxmlformats.org/drawingml/2006/picture">
+                  <pic:nvPicPr>
+                    <pic:cNvPr id="0" name="Picture 1"/>
+                    <pic:cNvPicPr>
+                      <a:picLocks noChangeAspect="1" noChangeArrowheads="1"/>
+                    </pic:cNvPicPr>
+                  </pic:nvPicPr>
+                  <pic:blipFill>
+                    <a:blip r:embed="rId13" cstate="print">
+                      <a:extLst>
+                        <a:ext uri="{28A0092B-C50C-407E-A947-70E740481C1C}">
+                          <a14:useLocalDpi xmlns:a14="http://schemas.microsoft.com/office/drawing/2010/main" val="0"/>
+                        </a:ext>
+                      </a:extLst>
+                    </a:blip>
+                    <a:srcRect/>
+                    <a:stretch>
+                      <a:fillRect/>
+                    </a:stretch>
+                  </pic:blipFill>
+                  <pic:spPr bwMode="auto">
+                    <a:xfrm>
+                      <a:off x="0" y="0"/>
+                      <a:ext cx="3188384" cy="5663498"/>
+                    </a:xfrm>
+                    <a:prstGeom prst="rect">
+                      <a:avLst/>
+                    </a:prstGeom>
+                    <a:noFill/>
+                    <a:ln>
+                      <a:noFill/>
+                    </a:ln>
+                  </pic:spPr>
+                </pic:pic>
+              </a:graphicData>
+            </a:graphic>
+          </wp:inline>
+        </w:drawing>
+      </w:r>
+    </w:p>
+    <w:p/>
+    <w:p>
+      <w:pPr>
+        <w:numPr>
+          <w:ilvl w:val="0"/>
+          <w:numId w:val="1"/>
+        </w:numPr>
+      </w:pPr>
+      <w:r>
+        <w:t>We changed the pin connection between the motor drivers and the arduino in order to have a neat cable array.</w:t>
+      </w:r>
+    </w:p>
+    <w:p/>
+    <w:p/>
+    <w:p/>
+    <w:p/>
+    <w:p/>
+    <w:p/>
+    <w:p/>
+    <w:p/>
+    <w:p/>
+    <w:p>
+      <w:pPr>
+        <w:rPr>
+          <w:lang w:val="en-US"/>
+        </w:rPr>
+      </w:pPr>
+      <w:r>
+        <w:rPr>
+          <w:b/>
+          <w:u w:val="single"/>
+          <w:lang w:val="en-US"/>
+        </w:rPr>
+        <w:t>Plans for Next Week:</w:t>
+      </w:r>
+    </w:p>
+    <w:p>
+      <w:pPr>
+        <w:rPr>
+          <w:lang w:val="en-US"/>
+        </w:rPr>
+      </w:pPr>
+    </w:p>
+    <w:p>
+      <w:pPr>
+        <w:rPr>
+          <w:lang w:val="en-US"/>
+        </w:rPr>
+      </w:pPr>
+      <w:r>
+        <w:rPr>
+          <w:lang w:val="en-US"/>
+        </w:rPr>
+        <w:t xml:space="preserve">- Setting the playfield. </w:t>
+      </w:r>
+    </w:p>
+    <w:p>
+      <w:pPr>
+        <w:rPr>
+          <w:lang w:val="en-US"/>
+        </w:rPr>
+      </w:pPr>
+      <w:r>
+        <w:rPr>
+          <w:lang w:val="en-US"/>
+        </w:rPr>
+        <w:t>- Improving movement system</w:t>
+      </w:r>
+    </w:p>
+    <w:p>
+      <w:r>
+        <w:rPr>
+          <w:lang w:val="en-US"/>
+        </w:rPr>
+        <w:t xml:space="preserve">- Discussing and </w:t>
+      </w:r>
+      <w:r>
+        <w:t>reassigning the buttons of joystick</w:t>
+      </w:r>
+    </w:p>
+    <w:p>
+      <w:r>
+        <w:t>- Communication tests at different locations (both indoor and outdoor)</w:t>
+      </w:r>
+    </w:p>
+    <w:p>
+      <w:r>
+        <w:t>- Designing the plates which will cover the robot and printing them out from the 3D printer.</w:t>
+      </w:r>
+    </w:p>
+    <w:p>
+      <w:r>
+        <w:t>-Power and cost analysis.</w:t>
+      </w:r>
+    </w:p>
+    <w:p/>
     <w:sectPr>
       <w:pgSz w:w="12240" w:h="15840"/>
       <w:pgMar w:top="1417" w:right="1417" w:bottom="1417" w:left="1417" w:header="708" w:footer="708" w:gutter="0"/>
@@ -1448,7 +1630,6 @@
   <w:style w:type="character" w:default="1" w:styleId="DefaultParagraphFont">
     <w:name w:val="Default Paragraph Font"/>
     <w:uiPriority w:val="1"/>
-    <w:semiHidden/>
     <w:unhideWhenUsed/>
   </w:style>
   <w:style w:type="table" w:default="1" w:styleId="TableNormal">

--- a/Weekly Reports (Spring)/Week8(April5-April9)/TroyTech-WeeklyReport8(Spring).docx
+++ b/Weekly Reports (Spring)/Week8(April5-April9)/TroyTech-WeeklyReport8(Spring).docx
@@ -13,6 +13,8 @@
           <w:lang w:val="en-US"/>
         </w:rPr>
       </w:pPr>
+      <w:bookmarkStart w:id="0" w:name="_GoBack"/>
+      <w:bookmarkEnd w:id="0"/>
       <w:r>
         <w:rPr>
           <w:b/>
@@ -936,8 +938,6 @@
       <w:pPr>
         <w:jc w:val="center"/>
       </w:pPr>
-      <w:bookmarkStart w:id="0" w:name="_GoBack"/>
-      <w:bookmarkEnd w:id="0"/>
       <w:r>
         <w:rPr>
           <w:noProof/>
@@ -1630,6 +1630,7 @@
   <w:style w:type="character" w:default="1" w:styleId="DefaultParagraphFont">
     <w:name w:val="Default Paragraph Font"/>
     <w:uiPriority w:val="1"/>
+    <w:semiHidden/>
     <w:unhideWhenUsed/>
   </w:style>
   <w:style w:type="table" w:default="1" w:styleId="TableNormal">
